--- a/Lab 3/Lab 3 Report.docx
+++ b/Lab 3/Lab 3 Report.docx
@@ -5,58 +5,7 @@
     <w:p>
       <w:r>
         <w:drawing>
-          <wp:anchor distT="0" distB="0" distL="114300" distR="114300" simplePos="0" relativeHeight="251658240" behindDoc="0" locked="0" layoutInCell="1" allowOverlap="1" wp14:anchorId="33992564" wp14:editId="6CFE44BF">
-            <wp:simplePos x="0" y="0"/>
-            <wp:positionH relativeFrom="column">
-              <wp:posOffset>1590675</wp:posOffset>
-            </wp:positionH>
-            <wp:positionV relativeFrom="paragraph">
-              <wp:posOffset>1409700</wp:posOffset>
-            </wp:positionV>
-            <wp:extent cx="2809875" cy="1980565"/>
-            <wp:effectExtent l="0" t="0" r="9525" b="635"/>
-            <wp:wrapTopAndBottom/>
-            <wp:docPr id="2083027842" name="Picture 1" descr="A graph showing a graph of a graph&#10;&#10;Description automatically generated with medium confidence"/>
-            <wp:cNvGraphicFramePr>
-              <a:graphicFrameLocks xmlns:a="http://schemas.openxmlformats.org/drawingml/2006/main" noChangeAspect="1"/>
-            </wp:cNvGraphicFramePr>
-            <a:graphic xmlns:a="http://schemas.openxmlformats.org/drawingml/2006/main">
-              <a:graphicData uri="http://schemas.openxmlformats.org/drawingml/2006/picture">
-                <pic:pic xmlns:pic="http://schemas.openxmlformats.org/drawingml/2006/picture">
-                  <pic:nvPicPr>
-                    <pic:cNvPr id="2083027842" name="Picture 1" descr="A graph showing a graph of a graph&#10;&#10;Description automatically generated with medium confidence"/>
-                    <pic:cNvPicPr/>
-                  </pic:nvPicPr>
-                  <pic:blipFill>
-                    <a:blip r:embed="rId4">
-                      <a:extLst>
-                        <a:ext uri="{28A0092B-C50C-407E-A947-70E740481C1C}">
-                          <a14:useLocalDpi xmlns:a14="http://schemas.microsoft.com/office/drawing/2010/main" val="0"/>
-                        </a:ext>
-                      </a:extLst>
-                    </a:blip>
-                    <a:stretch>
-                      <a:fillRect/>
-                    </a:stretch>
-                  </pic:blipFill>
-                  <pic:spPr>
-                    <a:xfrm>
-                      <a:off x="0" y="0"/>
-                      <a:ext cx="2809875" cy="1980565"/>
-                    </a:xfrm>
-                    <a:prstGeom prst="rect">
-                      <a:avLst/>
-                    </a:prstGeom>
-                  </pic:spPr>
-                </pic:pic>
-              </a:graphicData>
-            </a:graphic>
-          </wp:anchor>
-        </w:drawing>
-      </w:r>
-      <w:r>
-        <w:drawing>
-          <wp:inline distT="0" distB="0" distL="0" distR="0" wp14:anchorId="386FD783" wp14:editId="62753FD0">
+          <wp:inline distT="0" distB="0" distL="0" distR="0" wp14:anchorId="386FD783" wp14:editId="0A55AC96">
             <wp:extent cx="5943600" cy="1395730"/>
             <wp:effectExtent l="0" t="0" r="0" b="5715"/>
             <wp:docPr id="1317273539" name="Picture 1" descr="A white background with black text&#10;&#10;Description automatically generated"/>
@@ -71,6 +20,48 @@
                     <pic:cNvPicPr/>
                   </pic:nvPicPr>
                   <pic:blipFill>
+                    <a:blip r:embed="rId4"/>
+                    <a:stretch>
+                      <a:fillRect/>
+                    </a:stretch>
+                  </pic:blipFill>
+                  <pic:spPr>
+                    <a:xfrm>
+                      <a:off x="0" y="0"/>
+                      <a:ext cx="5943600" cy="1395730"/>
+                    </a:xfrm>
+                    <a:prstGeom prst="rect">
+                      <a:avLst/>
+                    </a:prstGeom>
+                  </pic:spPr>
+                </pic:pic>
+              </a:graphicData>
+            </a:graphic>
+          </wp:inline>
+        </w:drawing>
+      </w:r>
+    </w:p>
+    <w:p>
+      <w:pPr>
+        <w:jc w:val="center"/>
+      </w:pPr>
+      <w:r>
+        <w:drawing>
+          <wp:inline distT="0" distB="0" distL="0" distR="0" wp14:anchorId="7708BCF7" wp14:editId="213DC6A2">
+            <wp:extent cx="3079750" cy="2189220"/>
+            <wp:effectExtent l="0" t="0" r="6350" b="1905"/>
+            <wp:docPr id="1222203216" name="Picture 1" descr="A graph of a graph&#10;&#10;Description automatically generated with medium confidence"/>
+            <wp:cNvGraphicFramePr>
+              <a:graphicFrameLocks xmlns:a="http://schemas.openxmlformats.org/drawingml/2006/main" noChangeAspect="1"/>
+            </wp:cNvGraphicFramePr>
+            <a:graphic xmlns:a="http://schemas.openxmlformats.org/drawingml/2006/main">
+              <a:graphicData uri="http://schemas.openxmlformats.org/drawingml/2006/picture">
+                <pic:pic xmlns:pic="http://schemas.openxmlformats.org/drawingml/2006/picture">
+                  <pic:nvPicPr>
+                    <pic:cNvPr id="1222203216" name="Picture 1" descr="A graph of a graph&#10;&#10;Description automatically generated with medium confidence"/>
+                    <pic:cNvPicPr/>
+                  </pic:nvPicPr>
+                  <pic:blipFill>
                     <a:blip r:embed="rId5"/>
                     <a:stretch>
                       <a:fillRect/>
@@ -79,7 +70,7 @@
                   <pic:spPr>
                     <a:xfrm>
                       <a:off x="0" y="0"/>
-                      <a:ext cx="5943600" cy="1395730"/>
+                      <a:ext cx="3087150" cy="2194480"/>
                     </a:xfrm>
                     <a:prstGeom prst="rect">
                       <a:avLst/>
@@ -268,9 +259,9 @@
     <w:p>
       <w:r>
         <w:drawing>
-          <wp:inline distT="0" distB="0" distL="0" distR="0" wp14:anchorId="06914D73" wp14:editId="22B40801">
-            <wp:extent cx="5943600" cy="475615"/>
-            <wp:effectExtent l="0" t="0" r="0" b="635"/>
+          <wp:inline distT="0" distB="0" distL="0" distR="0" wp14:anchorId="06914D73" wp14:editId="0CA8E2EE">
+            <wp:extent cx="5943600" cy="447040"/>
+            <wp:effectExtent l="0" t="0" r="0" b="0"/>
             <wp:docPr id="999150485" name="Picture 1"/>
             <wp:cNvGraphicFramePr>
               <a:graphicFrameLocks xmlns:a="http://schemas.openxmlformats.org/drawingml/2006/main" noChangeAspect="1"/>
@@ -282,20 +273,27 @@
                     <pic:cNvPr id="999150485" name=""/>
                     <pic:cNvPicPr/>
                   </pic:nvPicPr>
-                  <pic:blipFill>
+                  <pic:blipFill rotWithShape="1">
                     <a:blip r:embed="rId10"/>
-                    <a:stretch>
-                      <a:fillRect/>
-                    </a:stretch>
+                    <a:srcRect t="6008"/>
+                    <a:stretch/>
                   </pic:blipFill>
-                  <pic:spPr>
+                  <pic:spPr bwMode="auto">
                     <a:xfrm>
                       <a:off x="0" y="0"/>
-                      <a:ext cx="5943600" cy="475615"/>
+                      <a:ext cx="5943600" cy="447040"/>
                     </a:xfrm>
                     <a:prstGeom prst="rect">
                       <a:avLst/>
                     </a:prstGeom>
+                    <a:ln>
+                      <a:noFill/>
+                    </a:ln>
+                    <a:extLst>
+                      <a:ext uri="{53640926-AAD7-44D8-BBD7-CCE9431645EC}">
+                        <a14:shadowObscured xmlns:a14="http://schemas.microsoft.com/office/drawing/2010/main"/>
+                      </a:ext>
+                    </a:extLst>
                   </pic:spPr>
                 </pic:pic>
               </a:graphicData>
@@ -918,6 +916,29 @@
     <w:semiHidden/>
     <w:unhideWhenUsed/>
   </w:style>
+  <w:style w:type="character" w:styleId="Hyperlink">
+    <w:name w:val="Hyperlink"/>
+    <w:basedOn w:val="DefaultParagraphFont"/>
+    <w:uiPriority w:val="99"/>
+    <w:unhideWhenUsed/>
+    <w:rsid w:val="0039271B"/>
+    <w:rPr>
+      <w:color w:val="0563C1" w:themeColor="hyperlink"/>
+      <w:u w:val="single"/>
+    </w:rPr>
+  </w:style>
+  <w:style w:type="character" w:styleId="UnresolvedMention">
+    <w:name w:val="Unresolved Mention"/>
+    <w:basedOn w:val="DefaultParagraphFont"/>
+    <w:uiPriority w:val="99"/>
+    <w:semiHidden/>
+    <w:unhideWhenUsed/>
+    <w:rsid w:val="0039271B"/>
+    <w:rPr>
+      <w:color w:val="605E5C"/>
+      <w:shd w:val="clear" w:color="auto" w:fill="E1DFDD"/>
+    </w:rPr>
+  </w:style>
 </w:styles>
 </file>
 

--- a/Lab 3/Lab 3 Report.docx
+++ b/Lab 3/Lab 3 Report.docx
@@ -47,10 +47,10 @@
       </w:pPr>
       <w:r>
         <w:drawing>
-          <wp:inline distT="0" distB="0" distL="0" distR="0" wp14:anchorId="7708BCF7" wp14:editId="213DC6A2">
-            <wp:extent cx="3079750" cy="2189220"/>
-            <wp:effectExtent l="0" t="0" r="6350" b="1905"/>
-            <wp:docPr id="1222203216" name="Picture 1" descr="A graph of a graph&#10;&#10;Description automatically generated with medium confidence"/>
+          <wp:inline distT="0" distB="0" distL="0" distR="0" wp14:anchorId="1313B69D" wp14:editId="090D6075">
+            <wp:extent cx="3024456" cy="2368550"/>
+            <wp:effectExtent l="0" t="0" r="5080" b="0"/>
+            <wp:docPr id="17170816" name="Picture 1" descr="A graph of a graph&#10;&#10;Description automatically generated"/>
             <wp:cNvGraphicFramePr>
               <a:graphicFrameLocks xmlns:a="http://schemas.openxmlformats.org/drawingml/2006/main" noChangeAspect="1"/>
             </wp:cNvGraphicFramePr>
@@ -58,7 +58,7 @@
               <a:graphicData uri="http://schemas.openxmlformats.org/drawingml/2006/picture">
                 <pic:pic xmlns:pic="http://schemas.openxmlformats.org/drawingml/2006/picture">
                   <pic:nvPicPr>
-                    <pic:cNvPr id="1222203216" name="Picture 1" descr="A graph of a graph&#10;&#10;Description automatically generated with medium confidence"/>
+                    <pic:cNvPr id="17170816" name="Picture 1" descr="A graph of a graph&#10;&#10;Description automatically generated"/>
                     <pic:cNvPicPr/>
                   </pic:nvPicPr>
                   <pic:blipFill>
@@ -70,7 +70,7 @@
                   <pic:spPr>
                     <a:xfrm>
                       <a:off x="0" y="0"/>
-                      <a:ext cx="3087150" cy="2194480"/>
+                      <a:ext cx="3025858" cy="2369648"/>
                     </a:xfrm>
                     <a:prstGeom prst="rect">
                       <a:avLst/>
@@ -134,7 +134,95 @@
       </w:r>
     </w:p>
     <w:p/>
-    <w:p/>
+    <w:p>
+      <w:r>
+        <w:t>An easy target operation for DPA is the first round key since it is simply an XOR of the plaintext against the key.</w:t>
+      </w:r>
+    </w:p>
+    <w:p>
+      <w:r>
+        <w:lastRenderedPageBreak/>
+        <w:drawing>
+          <wp:inline distT="0" distB="0" distL="0" distR="0" wp14:anchorId="1C34F3A8" wp14:editId="367447CD">
+            <wp:extent cx="3340100" cy="2589004"/>
+            <wp:effectExtent l="0" t="0" r="0" b="1905"/>
+            <wp:docPr id="2124753655" name="Picture 1" descr="A graph of a sound wave&#10;&#10;Description automatically generated"/>
+            <wp:cNvGraphicFramePr>
+              <a:graphicFrameLocks xmlns:a="http://schemas.openxmlformats.org/drawingml/2006/main" noChangeAspect="1"/>
+            </wp:cNvGraphicFramePr>
+            <a:graphic xmlns:a="http://schemas.openxmlformats.org/drawingml/2006/main">
+              <a:graphicData uri="http://schemas.openxmlformats.org/drawingml/2006/picture">
+                <pic:pic xmlns:pic="http://schemas.openxmlformats.org/drawingml/2006/picture">
+                  <pic:nvPicPr>
+                    <pic:cNvPr id="2124753655" name="Picture 1" descr="A graph of a sound wave&#10;&#10;Description automatically generated"/>
+                    <pic:cNvPicPr/>
+                  </pic:nvPicPr>
+                  <pic:blipFill>
+                    <a:blip r:embed="rId7"/>
+                    <a:stretch>
+                      <a:fillRect/>
+                    </a:stretch>
+                  </pic:blipFill>
+                  <pic:spPr>
+                    <a:xfrm>
+                      <a:off x="0" y="0"/>
+                      <a:ext cx="3340674" cy="2589449"/>
+                    </a:xfrm>
+                    <a:prstGeom prst="rect">
+                      <a:avLst/>
+                    </a:prstGeom>
+                  </pic:spPr>
+                </pic:pic>
+              </a:graphicData>
+            </a:graphic>
+          </wp:inline>
+        </w:drawing>
+      </w:r>
+    </w:p>
+    <w:p>
+      <w:r>
+        <w:t>Key guesses 0 and 255 have the highest correlation.</w:t>
+      </w:r>
+    </w:p>
+    <w:p>
+      <w:r>
+        <w:drawing>
+          <wp:inline distT="0" distB="0" distL="0" distR="0" wp14:anchorId="1C1FA5D3" wp14:editId="7E7DF713">
+            <wp:extent cx="3136900" cy="2431499"/>
+            <wp:effectExtent l="0" t="0" r="6350" b="6985"/>
+            <wp:docPr id="1380151521" name="Picture 1" descr="A graph of a sound wave&#10;&#10;Description automatically generated"/>
+            <wp:cNvGraphicFramePr>
+              <a:graphicFrameLocks xmlns:a="http://schemas.openxmlformats.org/drawingml/2006/main" noChangeAspect="1"/>
+            </wp:cNvGraphicFramePr>
+            <a:graphic xmlns:a="http://schemas.openxmlformats.org/drawingml/2006/main">
+              <a:graphicData uri="http://schemas.openxmlformats.org/drawingml/2006/picture">
+                <pic:pic xmlns:pic="http://schemas.openxmlformats.org/drawingml/2006/picture">
+                  <pic:nvPicPr>
+                    <pic:cNvPr id="1380151521" name="Picture 1" descr="A graph of a sound wave&#10;&#10;Description automatically generated"/>
+                    <pic:cNvPicPr/>
+                  </pic:nvPicPr>
+                  <pic:blipFill>
+                    <a:blip r:embed="rId8"/>
+                    <a:stretch>
+                      <a:fillRect/>
+                    </a:stretch>
+                  </pic:blipFill>
+                  <pic:spPr>
+                    <a:xfrm>
+                      <a:off x="0" y="0"/>
+                      <a:ext cx="3138039" cy="2432382"/>
+                    </a:xfrm>
+                    <a:prstGeom prst="rect">
+                      <a:avLst/>
+                    </a:prstGeom>
+                  </pic:spPr>
+                </pic:pic>
+              </a:graphicData>
+            </a:graphic>
+          </wp:inline>
+        </w:drawing>
+      </w:r>
+    </w:p>
     <w:p>
       <w:r>
         <w:drawing>
@@ -153,7 +241,7 @@
                     <pic:cNvPicPr/>
                   </pic:nvPicPr>
                   <pic:blipFill>
-                    <a:blip r:embed="rId7"/>
+                    <a:blip r:embed="rId9"/>
                     <a:stretch>
                       <a:fillRect/>
                     </a:stretch>
@@ -174,10 +262,13 @@
         </w:drawing>
       </w:r>
     </w:p>
-    <w:p/>
-    <w:p>
-      <w:r>
-        <w:lastRenderedPageBreak/>
+    <w:p>
+      <w:r>
+        <w:t xml:space="preserve">0x00 is the correct key guess. 0xFF has a high negative correlation because it is the exact opposite of the correct key, so its hamming distance guesses are negatively correlated with the peak power. </w:t>
+      </w:r>
+    </w:p>
+    <w:p>
+      <w:r>
         <w:drawing>
           <wp:inline distT="0" distB="0" distL="0" distR="0" wp14:anchorId="03943538" wp14:editId="628C6DC8">
             <wp:extent cx="5943600" cy="852805"/>
@@ -194,7 +285,7 @@
                     <pic:cNvPicPr/>
                   </pic:nvPicPr>
                   <pic:blipFill>
-                    <a:blip r:embed="rId8"/>
+                    <a:blip r:embed="rId10"/>
                     <a:stretch>
                       <a:fillRect/>
                     </a:stretch>
@@ -215,8 +306,52 @@
         </w:drawing>
       </w:r>
     </w:p>
-    <w:p/>
-    <w:p>
+    <w:p>
+      <w:r>
+        <w:t>The point that has the maximum power leak is the first peak</w:t>
+      </w:r>
+      <w:r>
+        <w:t xml:space="preserve">, around index ~48. </w:t>
+      </w:r>
+    </w:p>
+    <w:p>
+      <w:r>
+        <w:drawing>
+          <wp:inline distT="0" distB="0" distL="0" distR="0" wp14:anchorId="1744513B" wp14:editId="43EB4BD8">
+            <wp:extent cx="3016250" cy="2374384"/>
+            <wp:effectExtent l="0" t="0" r="0" b="6985"/>
+            <wp:docPr id="1534754908" name="Picture 1" descr="A graph of colored lines&#10;&#10;Description automatically generated"/>
+            <wp:cNvGraphicFramePr>
+              <a:graphicFrameLocks xmlns:a="http://schemas.openxmlformats.org/drawingml/2006/main" noChangeAspect="1"/>
+            </wp:cNvGraphicFramePr>
+            <a:graphic xmlns:a="http://schemas.openxmlformats.org/drawingml/2006/main">
+              <a:graphicData uri="http://schemas.openxmlformats.org/drawingml/2006/picture">
+                <pic:pic xmlns:pic="http://schemas.openxmlformats.org/drawingml/2006/picture">
+                  <pic:nvPicPr>
+                    <pic:cNvPr id="1534754908" name="Picture 1" descr="A graph of colored lines&#10;&#10;Description automatically generated"/>
+                    <pic:cNvPicPr/>
+                  </pic:nvPicPr>
+                  <pic:blipFill>
+                    <a:blip r:embed="rId11"/>
+                    <a:stretch>
+                      <a:fillRect/>
+                    </a:stretch>
+                  </pic:blipFill>
+                  <pic:spPr>
+                    <a:xfrm>
+                      <a:off x="0" y="0"/>
+                      <a:ext cx="3020807" cy="2377971"/>
+                    </a:xfrm>
+                    <a:prstGeom prst="rect">
+                      <a:avLst/>
+                    </a:prstGeom>
+                  </pic:spPr>
+                </pic:pic>
+              </a:graphicData>
+            </a:graphic>
+          </wp:inline>
+        </w:drawing>
+      </w:r>
       <w:r>
         <w:drawing>
           <wp:inline distT="0" distB="0" distL="0" distR="0" wp14:anchorId="7A1CD7B5" wp14:editId="3E91B5E7">
@@ -234,7 +369,7 @@
                     <pic:cNvPicPr/>
                   </pic:nvPicPr>
                   <pic:blipFill>
-                    <a:blip r:embed="rId9"/>
+                    <a:blip r:embed="rId12"/>
                     <a:stretch>
                       <a:fillRect/>
                     </a:stretch>
@@ -255,6 +390,11 @@
         </w:drawing>
       </w:r>
     </w:p>
+    <w:p>
+      <w:r>
+        <w:t>The correct key guess always showed the highest correlation from the very beginning, but it stabilizes around 3000.</w:t>
+      </w:r>
+    </w:p>
     <w:p/>
     <w:p>
       <w:r>
@@ -274,7 +414,7 @@
                     <pic:cNvPicPr/>
                   </pic:nvPicPr>
                   <pic:blipFill rotWithShape="1">
-                    <a:blip r:embed="rId10"/>
+                    <a:blip r:embed="rId13"/>
                     <a:srcRect t="6008"/>
                     <a:stretch/>
                   </pic:blipFill>
@@ -302,7 +442,14 @@
         </w:drawing>
       </w:r>
     </w:p>
-    <w:p/>
+    <w:p>
+      <w:r>
+        <w:t>0x</w:t>
+      </w:r>
+      <w:r>
+        <w:t>000102030405060708090a0b0c0d0e0f</w:t>
+      </w:r>
+    </w:p>
     <w:p>
       <w:r>
         <w:drawing>
@@ -321,7 +468,7 @@
                     <pic:cNvPicPr/>
                   </pic:nvPicPr>
                   <pic:blipFill>
-                    <a:blip r:embed="rId11"/>
+                    <a:blip r:embed="rId14"/>
                     <a:stretch>
                       <a:fillRect/>
                     </a:stretch>
@@ -342,7 +489,11 @@
         </w:drawing>
       </w:r>
     </w:p>
-    <w:p/>
+    <w:p>
+      <w:r>
+        <w:t>16 bytes, 256 traces per byte -&gt; 16 * 256 = 4096 traces total</w:t>
+      </w:r>
+    </w:p>
     <w:p>
       <w:r>
         <w:drawing>
@@ -361,7 +512,7 @@
                     <pic:cNvPicPr/>
                   </pic:nvPicPr>
                   <pic:blipFill>
-                    <a:blip r:embed="rId12"/>
+                    <a:blip r:embed="rId15"/>
                     <a:stretch>
                       <a:fillRect/>
                     </a:stretch>
@@ -382,7 +533,30 @@
         </w:drawing>
       </w:r>
     </w:p>
-    <w:p/>
+    <w:p>
+      <w:r>
+        <w:t>AES bruteforce: 2^128</w:t>
+      </w:r>
+      <w:r>
+        <w:br/>
+        <w:t>DPA: 4096 = 2^12</w:t>
+      </w:r>
+      <w:r>
+        <w:br/>
+        <w:t>Reduction ratio: 2^16</w:t>
+      </w:r>
+    </w:p>
+    <w:p>
+      <w:r>
+        <w:t xml:space="preserve">The reason for this reduction is we </w:t>
+      </w:r>
+      <w:r>
+        <w:t>can</w:t>
+      </w:r>
+      <w:r>
+        <w:t xml:space="preserve"> bruteforce just one byte at a time, avoiding the exponential increase.</w:t>
+      </w:r>
+    </w:p>
     <w:p>
       <w:r>
         <w:drawing>
@@ -401,7 +575,7 @@
                     <pic:cNvPicPr/>
                   </pic:nvPicPr>
                   <pic:blipFill rotWithShape="1">
-                    <a:blip r:embed="rId13"/>
+                    <a:blip r:embed="rId16"/>
                     <a:srcRect b="52512"/>
                     <a:stretch/>
                   </pic:blipFill>
@@ -429,7 +603,34 @@
         </w:drawing>
       </w:r>
     </w:p>
-    <w:p/>
+    <w:p>
+      <w:pPr>
+        <w:rPr>
+          <w:vertAlign w:val="subscript"/>
+        </w:rPr>
+      </w:pPr>
+      <w:r>
+        <w:t xml:space="preserve">The first peak typically varies between index 51 to index 52 for the 10,000 traces. Instead of just always sampling at index 51, you could instead perform cross correlation first to align the </w:t>
+      </w:r>
+      <w:r>
+        <w:t>traces, and</w:t>
+      </w:r>
+      <w:r>
+        <w:t xml:space="preserve"> then sample that point. </w:t>
+      </w:r>
+      <w:r>
+        <w:t>Or</w:t>
+      </w:r>
+      <w:r>
+        <w:t xml:space="preserve"> you could use a sliding window to find the high </w:t>
+      </w:r>
+      <w:r>
+        <w:t>peaks and</w:t>
+      </w:r>
+      <w:r>
+        <w:t xml:space="preserve"> find the value of the highest point there. I implemented the former method (see function track_peaks() in my code).</w:t>
+      </w:r>
+    </w:p>
     <w:p/>
     <w:p>
       <w:r>
@@ -449,7 +650,7 @@
                     <pic:cNvPicPr/>
                   </pic:nvPicPr>
                   <pic:blipFill rotWithShape="1">
-                    <a:blip r:embed="rId13"/>
+                    <a:blip r:embed="rId16"/>
                     <a:srcRect t="49553"/>
                     <a:stretch/>
                   </pic:blipFill>
@@ -477,7 +678,45 @@
         </w:drawing>
       </w:r>
     </w:p>
-    <w:p/>
+    <w:p>
+      <w:r>
+        <w:t>First, you can use DPA to calculate the last round key</w:t>
+      </w:r>
+      <w:r>
+        <w:t xml:space="preserve">, since the last step of AES is find the ciphertext by XORing the output of </w:t>
+      </w:r>
+      <w:r>
+        <w:t xml:space="preserve">ShiftRows </w:t>
+      </w:r>
+      <w:r>
+        <w:t xml:space="preserve">and AddRoundKey. </w:t>
+      </w:r>
+      <w:r>
+        <w:t>We can then invert ShiftRows</w:t>
+      </w:r>
+      <w:r>
+        <w:t xml:space="preserve"> </w:t>
+      </w:r>
+      <w:r>
+        <w:t xml:space="preserve">and SubBytes trivially. </w:t>
+      </w:r>
+    </w:p>
+    <w:p>
+      <w:r>
+        <w:t xml:space="preserve">At this point, we have the output of the second-to-last AddRoundKey. We can then use DPA again with the same concept as before to find the second-to-last round key. </w:t>
+      </w:r>
+      <w:r>
+        <w:t>With this key, we can find the output of MixColumns. Using InvMixColumns, we can inverse MixColumns and find the output of ShiftRows.</w:t>
+      </w:r>
+    </w:p>
+    <w:p>
+      <w:r>
+        <w:t xml:space="preserve">At this point, we have inverted every type of operation in AES128 (other than round key generation). We can then repeat these operations for every single step in AES128 to completely reverse the </w:t>
+      </w:r>
+      <w:r>
+        <w:t>encryption and find the original key.</w:t>
+      </w:r>
+    </w:p>
     <w:sectPr>
       <w:pgSz w:w="12240" w:h="15840"/>
       <w:pgMar w:top="1440" w:right="1440" w:bottom="1440" w:left="1440" w:header="720" w:footer="720" w:gutter="0"/>
@@ -892,7 +1131,6 @@
   <w:style w:type="character" w:default="1" w:styleId="DefaultParagraphFont">
     <w:name w:val="Default Paragraph Font"/>
     <w:uiPriority w:val="1"/>
-    <w:semiHidden/>
     <w:unhideWhenUsed/>
   </w:style>
   <w:style w:type="table" w:default="1" w:styleId="TableNormal">
